--- a/Сети.docx
+++ b/Сети.docx
@@ -9,7 +9,6 @@
           <w:bCs/>
           <w:sz w:val="40"/>
           <w:szCs w:val="40"/>
-          <w:lang w:val="en-US"/>
         </w:rPr>
       </w:pPr>
       <w:r>
@@ -29,7 +28,53 @@
           <w:szCs w:val="40"/>
           <w:lang w:val="en-US"/>
         </w:rPr>
-        <w:t>TCP/IP</w:t>
+        <w:t>TCP</w:t>
+      </w:r>
+      <w:r>
+        <w:rPr>
+          <w:b/>
+          <w:bCs/>
+          <w:sz w:val="40"/>
+          <w:szCs w:val="40"/>
+        </w:rPr>
+        <w:t>/</w:t>
+      </w:r>
+      <w:r>
+        <w:rPr>
+          <w:b/>
+          <w:bCs/>
+          <w:sz w:val="40"/>
+          <w:szCs w:val="40"/>
+          <w:lang w:val="en-US"/>
+        </w:rPr>
+        <w:t>IP</w:t>
+      </w:r>
+      <w:r>
+        <w:rPr>
+          <w:b/>
+          <w:bCs/>
+          <w:sz w:val="40"/>
+          <w:szCs w:val="40"/>
+        </w:rPr>
+        <w:t xml:space="preserve"> – модель</w:t>
+      </w:r>
+      <w:r>
+        <w:rPr>
+          <w:b/>
+          <w:bCs/>
+          <w:sz w:val="40"/>
+          <w:szCs w:val="40"/>
+        </w:rPr>
+        <w:t xml:space="preserve">, </w:t>
+      </w:r>
+      <w:r>
+        <w:rPr>
+          <w:b/>
+          <w:bCs/>
+          <w:sz w:val="40"/>
+          <w:szCs w:val="40"/>
+        </w:rPr>
+        <w:t>описывающая передачу данных от источника к получателю.</w:t>
       </w:r>
     </w:p>
     <w:p>
@@ -169,6 +214,25 @@
           <w:sz w:val="40"/>
           <w:szCs w:val="40"/>
         </w:rPr>
+        <w:t xml:space="preserve"> 443), </w:t>
+      </w:r>
+      <w:r>
+        <w:rPr>
+          <w:b/>
+          <w:bCs/>
+          <w:sz w:val="40"/>
+          <w:szCs w:val="40"/>
+          <w:lang w:val="en-US"/>
+        </w:rPr>
+        <w:t>FTP</w:t>
+      </w:r>
+      <w:r>
+        <w:rPr>
+          <w:b/>
+          <w:bCs/>
+          <w:sz w:val="40"/>
+          <w:szCs w:val="40"/>
+        </w:rPr>
         <w:t xml:space="preserve"> </w:t>
       </w:r>
       <w:r>
@@ -178,29 +242,8 @@
           <w:sz w:val="40"/>
           <w:szCs w:val="40"/>
         </w:rPr>
-        <w:t xml:space="preserve">443), </w:t>
-      </w:r>
-      <w:proofErr w:type="gramStart"/>
-      <w:r>
-        <w:rPr>
-          <w:b/>
-          <w:bCs/>
-          <w:sz w:val="40"/>
-          <w:szCs w:val="40"/>
-          <w:lang w:val="en-US"/>
-        </w:rPr>
-        <w:t>FTP</w:t>
-      </w:r>
-      <w:r>
-        <w:rPr>
-          <w:b/>
-          <w:bCs/>
-          <w:sz w:val="40"/>
-          <w:szCs w:val="40"/>
-        </w:rPr>
         <w:t>(</w:t>
       </w:r>
-      <w:proofErr w:type="gramEnd"/>
       <w:r>
         <w:rPr>
           <w:b/>
@@ -236,6 +279,24 @@
           <w:sz w:val="40"/>
           <w:szCs w:val="40"/>
         </w:rPr>
+        <w:t xml:space="preserve"> 20 </w:t>
+      </w:r>
+      <w:r>
+        <w:rPr>
+          <w:b/>
+          <w:bCs/>
+          <w:sz w:val="40"/>
+          <w:szCs w:val="40"/>
+        </w:rPr>
+        <w:t>для</w:t>
+      </w:r>
+      <w:r>
+        <w:rPr>
+          <w:b/>
+          <w:bCs/>
+          <w:sz w:val="40"/>
+          <w:szCs w:val="40"/>
+        </w:rPr>
         <w:t xml:space="preserve"> </w:t>
       </w:r>
       <w:r>
@@ -245,16 +306,26 @@
           <w:sz w:val="40"/>
           <w:szCs w:val="40"/>
         </w:rPr>
-        <w:t>2</w:t>
-      </w:r>
-      <w:r>
-        <w:rPr>
-          <w:b/>
-          <w:bCs/>
-          <w:sz w:val="40"/>
-          <w:szCs w:val="40"/>
-        </w:rPr>
-        <w:t>0</w:t>
+        <w:t>передачи</w:t>
+      </w:r>
+      <w:r>
+        <w:rPr>
+          <w:b/>
+          <w:bCs/>
+          <w:sz w:val="40"/>
+          <w:szCs w:val="40"/>
+        </w:rPr>
+        <w:t xml:space="preserve">, </w:t>
+      </w:r>
+      <w:r>
+        <w:rPr>
+          <w:b/>
+          <w:bCs/>
+          <w:sz w:val="40"/>
+          <w:szCs w:val="40"/>
+          <w:lang w:val="en-US"/>
+        </w:rPr>
+        <w:t>TCP</w:t>
       </w:r>
       <w:r>
         <w:rPr>
@@ -272,6 +343,24 @@
           <w:sz w:val="40"/>
           <w:szCs w:val="40"/>
         </w:rPr>
+        <w:t>порт</w:t>
+      </w:r>
+      <w:r>
+        <w:rPr>
+          <w:b/>
+          <w:bCs/>
+          <w:sz w:val="40"/>
+          <w:szCs w:val="40"/>
+        </w:rPr>
+        <w:t xml:space="preserve"> 21 </w:t>
+      </w:r>
+      <w:r>
+        <w:rPr>
+          <w:b/>
+          <w:bCs/>
+          <w:sz w:val="40"/>
+          <w:szCs w:val="40"/>
+        </w:rPr>
         <w:t>для</w:t>
       </w:r>
       <w:r>
@@ -290,26 +379,26 @@
           <w:sz w:val="40"/>
           <w:szCs w:val="40"/>
         </w:rPr>
-        <w:t>передачи</w:t>
-      </w:r>
-      <w:r>
-        <w:rPr>
-          <w:b/>
-          <w:bCs/>
-          <w:sz w:val="40"/>
-          <w:szCs w:val="40"/>
-        </w:rPr>
-        <w:t xml:space="preserve">, </w:t>
-      </w:r>
-      <w:r>
-        <w:rPr>
-          <w:b/>
-          <w:bCs/>
-          <w:sz w:val="40"/>
-          <w:szCs w:val="40"/>
-          <w:lang w:val="en-US"/>
-        </w:rPr>
-        <w:t>TCP</w:t>
+        <w:t>управляющих команд</w:t>
+      </w:r>
+      <w:r>
+        <w:rPr>
+          <w:b/>
+          <w:bCs/>
+          <w:sz w:val="40"/>
+          <w:szCs w:val="40"/>
+        </w:rPr>
+        <w:t xml:space="preserve">), </w:t>
+      </w:r>
+      <w:r>
+        <w:rPr>
+          <w:b/>
+          <w:bCs/>
+          <w:sz w:val="40"/>
+          <w:szCs w:val="40"/>
+          <w:lang w:val="en-US"/>
+        </w:rPr>
+        <w:t>DNS</w:t>
       </w:r>
       <w:r>
         <w:rPr>
@@ -319,79 +408,6 @@
           <w:szCs w:val="40"/>
         </w:rPr>
         <w:t xml:space="preserve"> </w:t>
-      </w:r>
-      <w:r>
-        <w:rPr>
-          <w:b/>
-          <w:bCs/>
-          <w:sz w:val="40"/>
-          <w:szCs w:val="40"/>
-        </w:rPr>
-        <w:t>порт</w:t>
-      </w:r>
-      <w:r>
-        <w:rPr>
-          <w:b/>
-          <w:bCs/>
-          <w:sz w:val="40"/>
-          <w:szCs w:val="40"/>
-        </w:rPr>
-        <w:t xml:space="preserve"> </w:t>
-      </w:r>
-      <w:r>
-        <w:rPr>
-          <w:b/>
-          <w:bCs/>
-          <w:sz w:val="40"/>
-          <w:szCs w:val="40"/>
-        </w:rPr>
-        <w:t xml:space="preserve">21 </w:t>
-      </w:r>
-      <w:r>
-        <w:rPr>
-          <w:b/>
-          <w:bCs/>
-          <w:sz w:val="40"/>
-          <w:szCs w:val="40"/>
-        </w:rPr>
-        <w:t>для</w:t>
-      </w:r>
-      <w:r>
-        <w:rPr>
-          <w:b/>
-          <w:bCs/>
-          <w:sz w:val="40"/>
-          <w:szCs w:val="40"/>
-        </w:rPr>
-        <w:t xml:space="preserve"> </w:t>
-      </w:r>
-      <w:r>
-        <w:rPr>
-          <w:b/>
-          <w:bCs/>
-          <w:sz w:val="40"/>
-          <w:szCs w:val="40"/>
-        </w:rPr>
-        <w:t>управляющих команд</w:t>
-      </w:r>
-      <w:r>
-        <w:rPr>
-          <w:b/>
-          <w:bCs/>
-          <w:sz w:val="40"/>
-          <w:szCs w:val="40"/>
-        </w:rPr>
-        <w:t xml:space="preserve">), </w:t>
-      </w:r>
-      <w:r>
-        <w:rPr>
-          <w:b/>
-          <w:bCs/>
-          <w:sz w:val="40"/>
-          <w:szCs w:val="40"/>
-          <w:lang w:val="en-US"/>
-        </w:rPr>
-        <w:t>DNS</w:t>
       </w:r>
       <w:r>
         <w:rPr>
@@ -525,7 +541,6 @@
           <w:szCs w:val="40"/>
         </w:rPr>
       </w:pPr>
-      <w:proofErr w:type="gramStart"/>
       <w:r>
         <w:rPr>
           <w:b/>
@@ -542,9 +557,17 @@
           <w:sz w:val="40"/>
           <w:szCs w:val="40"/>
         </w:rPr>
+        <w:t xml:space="preserve"> </w:t>
+      </w:r>
+      <w:r>
+        <w:rPr>
+          <w:b/>
+          <w:bCs/>
+          <w:sz w:val="40"/>
+          <w:szCs w:val="40"/>
+        </w:rPr>
         <w:t>(</w:t>
       </w:r>
-      <w:proofErr w:type="gramEnd"/>
       <w:r>
         <w:rPr>
           <w:b/>
@@ -591,7 +614,25 @@
           <w:szCs w:val="40"/>
         </w:rPr>
         <w:br/>
-        <w:t>Канальный(</w:t>
+        <w:t>Канальный</w:t>
+      </w:r>
+      <w:r>
+        <w:rPr>
+          <w:b/>
+          <w:bCs/>
+          <w:sz w:val="40"/>
+          <w:szCs w:val="40"/>
+        </w:rPr>
+        <w:t xml:space="preserve"> </w:t>
+      </w:r>
+      <w:r>
+        <w:rPr>
+          <w:b/>
+          <w:bCs/>
+          <w:sz w:val="40"/>
+          <w:szCs w:val="40"/>
+        </w:rPr>
+        <w:t>(</w:t>
       </w:r>
       <w:r>
         <w:rPr>
@@ -610,7 +651,7 @@
           <w:sz w:val="40"/>
           <w:szCs w:val="40"/>
         </w:rPr>
-        <w:t xml:space="preserve">, 802.11, </w:t>
+        <w:t>, 802.11</w:t>
       </w:r>
       <w:r>
         <w:rPr>
@@ -620,6 +661,33 @@
           <w:szCs w:val="40"/>
         </w:rPr>
         <w:t>)</w:t>
+      </w:r>
+      <w:r>
+        <w:rPr>
+          <w:b/>
+          <w:bCs/>
+          <w:sz w:val="40"/>
+          <w:szCs w:val="40"/>
+        </w:rPr>
+        <w:t xml:space="preserve"> – </w:t>
+      </w:r>
+      <w:r>
+        <w:rPr>
+          <w:b/>
+          <w:bCs/>
+          <w:sz w:val="40"/>
+          <w:szCs w:val="40"/>
+        </w:rPr>
+        <w:t xml:space="preserve">плюс </w:t>
+      </w:r>
+      <w:r>
+        <w:rPr>
+          <w:b/>
+          <w:bCs/>
+          <w:sz w:val="40"/>
+          <w:szCs w:val="40"/>
+        </w:rPr>
+        <w:t>описывает среду передачи данных</w:t>
       </w:r>
     </w:p>
     <w:p>
@@ -648,18 +716,281 @@
           <w:bCs/>
           <w:sz w:val="40"/>
           <w:szCs w:val="40"/>
-          <w:lang w:val="en-US"/>
-        </w:rPr>
-        <w:t xml:space="preserve">TCP - </w:t>
-      </w:r>
-      <w:r>
-        <w:rPr>
-          <w:b/>
-          <w:bCs/>
-          <w:sz w:val="40"/>
-          <w:szCs w:val="40"/>
-        </w:rPr>
-        <w:t>сегменты</w:t>
+        </w:rPr>
+        <w:t xml:space="preserve">Сетевой интерфейс </w:t>
+      </w:r>
+      <w:r>
+        <w:rPr>
+          <w:b/>
+          <w:bCs/>
+          <w:sz w:val="40"/>
+          <w:szCs w:val="40"/>
+        </w:rPr>
+        <w:t>— это программное обеспечение</w:t>
+      </w:r>
+      <w:r>
+        <w:rPr>
+          <w:b/>
+          <w:bCs/>
+          <w:sz w:val="40"/>
+          <w:szCs w:val="40"/>
+        </w:rPr>
+        <w:t>, взаимодействующее с сетевым драйвером и с уровнем IP. Сетевой интерфейс обеспечивает уровню IP доступ ко всем имеющимся сетевым адаптерам.</w:t>
+      </w:r>
+    </w:p>
+    <w:p>
+      <w:pPr>
+        <w:rPr>
+          <w:b/>
+          <w:bCs/>
+          <w:sz w:val="40"/>
+          <w:szCs w:val="40"/>
+        </w:rPr>
+      </w:pPr>
+      <w:r>
+        <w:rPr>
+          <w:b/>
+          <w:bCs/>
+          <w:sz w:val="40"/>
+          <w:szCs w:val="40"/>
+        </w:rPr>
+        <w:t xml:space="preserve">Любые данные, которые компьютер отправляет в сеть или получает из нее проходят через сетевой интерфейс. </w:t>
+      </w:r>
+      <w:r>
+        <w:rPr>
+          <w:b/>
+          <w:bCs/>
+          <w:sz w:val="40"/>
+          <w:szCs w:val="40"/>
+        </w:rPr>
+        <w:t>Интерфейс определён реализацией модели TCP/IP для того</w:t>
+      </w:r>
+      <w:r>
+        <w:rPr>
+          <w:b/>
+          <w:bCs/>
+          <w:sz w:val="40"/>
+          <w:szCs w:val="40"/>
+        </w:rPr>
+        <w:t>,</w:t>
+      </w:r>
+      <w:r>
+        <w:rPr>
+          <w:b/>
+          <w:bCs/>
+          <w:sz w:val="40"/>
+          <w:szCs w:val="40"/>
+        </w:rPr>
+        <w:t xml:space="preserve"> чтобы скрыть различия в сетевом обеспечении и свести сетевое взаимодействие к обмену данными с абстрактной сущностью.</w:t>
+      </w:r>
+      <w:r>
+        <w:rPr>
+          <w:b/>
+          <w:bCs/>
+          <w:sz w:val="40"/>
+          <w:szCs w:val="40"/>
+        </w:rPr>
+        <w:t xml:space="preserve"> Сетевой интерфейс обычно связан с сетевой картой, но это может и не выполняться, например</w:t>
+      </w:r>
+      <w:r>
+        <w:rPr>
+          <w:b/>
+          <w:bCs/>
+          <w:sz w:val="40"/>
+          <w:szCs w:val="40"/>
+        </w:rPr>
+        <w:t>:</w:t>
+      </w:r>
+    </w:p>
+    <w:p>
+      <w:pPr>
+        <w:rPr>
+          <w:b/>
+          <w:bCs/>
+          <w:sz w:val="40"/>
+          <w:szCs w:val="40"/>
+        </w:rPr>
+      </w:pPr>
+    </w:p>
+    <w:p>
+      <w:pPr>
+        <w:rPr>
+          <w:b/>
+          <w:bCs/>
+          <w:sz w:val="40"/>
+          <w:szCs w:val="40"/>
+        </w:rPr>
+      </w:pPr>
+      <w:r>
+        <w:rPr>
+          <w:b/>
+          <w:bCs/>
+          <w:sz w:val="40"/>
+          <w:szCs w:val="40"/>
+          <w:lang w:val="en-US"/>
+        </w:rPr>
+        <w:lastRenderedPageBreak/>
+        <w:t>Loopback</w:t>
+      </w:r>
+      <w:r>
+        <w:rPr>
+          <w:b/>
+          <w:bCs/>
+          <w:sz w:val="40"/>
+          <w:szCs w:val="40"/>
+        </w:rPr>
+        <w:t xml:space="preserve"> – </w:t>
+      </w:r>
+      <w:r>
+        <w:rPr>
+          <w:b/>
+          <w:bCs/>
+          <w:sz w:val="40"/>
+          <w:szCs w:val="40"/>
+        </w:rPr>
+        <w:t>тестирование веб</w:t>
+      </w:r>
+      <w:r>
+        <w:rPr>
+          <w:b/>
+          <w:bCs/>
+          <w:sz w:val="40"/>
+          <w:szCs w:val="40"/>
+        </w:rPr>
+        <w:t>-</w:t>
+      </w:r>
+      <w:r>
+        <w:rPr>
+          <w:b/>
+          <w:bCs/>
+          <w:sz w:val="40"/>
+          <w:szCs w:val="40"/>
+        </w:rPr>
+        <w:t>служб не выходя в интернет.</w:t>
+      </w:r>
+    </w:p>
+    <w:p>
+      <w:pPr>
+        <w:rPr>
+          <w:b/>
+          <w:bCs/>
+          <w:sz w:val="40"/>
+          <w:szCs w:val="40"/>
+        </w:rPr>
+      </w:pPr>
+      <w:r>
+        <w:rPr>
+          <w:b/>
+          <w:bCs/>
+          <w:sz w:val="40"/>
+          <w:szCs w:val="40"/>
+        </w:rPr>
+        <w:t>Может содержать некоторую информацию, например</w:t>
+      </w:r>
+      <w:r>
+        <w:rPr>
+          <w:b/>
+          <w:bCs/>
+          <w:sz w:val="40"/>
+          <w:szCs w:val="40"/>
+        </w:rPr>
+        <w:t>:</w:t>
+      </w:r>
+      <w:r>
+        <w:rPr>
+          <w:b/>
+          <w:bCs/>
+          <w:sz w:val="40"/>
+          <w:szCs w:val="40"/>
+        </w:rPr>
+        <w:t xml:space="preserve"> </w:t>
+      </w:r>
+      <w:r>
+        <w:rPr>
+          <w:b/>
+          <w:bCs/>
+          <w:sz w:val="40"/>
+          <w:szCs w:val="40"/>
+          <w:lang w:val="en-US"/>
+        </w:rPr>
+        <w:t>MTU</w:t>
+      </w:r>
+      <w:r>
+        <w:rPr>
+          <w:b/>
+          <w:bCs/>
+          <w:sz w:val="40"/>
+          <w:szCs w:val="40"/>
+        </w:rPr>
+        <w:t xml:space="preserve"> – </w:t>
+      </w:r>
+      <w:r>
+        <w:rPr>
+          <w:b/>
+          <w:bCs/>
+          <w:sz w:val="40"/>
+          <w:szCs w:val="40"/>
+          <w:lang w:val="en-US"/>
+        </w:rPr>
+        <w:t>maximal</w:t>
+      </w:r>
+      <w:r>
+        <w:rPr>
+          <w:b/>
+          <w:bCs/>
+          <w:sz w:val="40"/>
+          <w:szCs w:val="40"/>
+        </w:rPr>
+        <w:t xml:space="preserve"> </w:t>
+      </w:r>
+      <w:proofErr w:type="spellStart"/>
+      <w:r>
+        <w:rPr>
+          <w:b/>
+          <w:bCs/>
+          <w:sz w:val="40"/>
+          <w:szCs w:val="40"/>
+          <w:lang w:val="en-US"/>
+        </w:rPr>
+        <w:t>transmition</w:t>
+      </w:r>
+      <w:proofErr w:type="spellEnd"/>
+      <w:r>
+        <w:rPr>
+          <w:b/>
+          <w:bCs/>
+          <w:sz w:val="40"/>
+          <w:szCs w:val="40"/>
+        </w:rPr>
+        <w:t xml:space="preserve"> </w:t>
+      </w:r>
+      <w:r>
+        <w:rPr>
+          <w:b/>
+          <w:bCs/>
+          <w:sz w:val="40"/>
+          <w:szCs w:val="40"/>
+          <w:lang w:val="en-US"/>
+        </w:rPr>
+        <w:t>unit</w:t>
+      </w:r>
+      <w:r>
+        <w:rPr>
+          <w:b/>
+          <w:bCs/>
+          <w:sz w:val="40"/>
+          <w:szCs w:val="40"/>
+        </w:rPr>
+        <w:t xml:space="preserve"> </w:t>
+      </w:r>
+      <w:r>
+        <w:rPr>
+          <w:b/>
+          <w:bCs/>
+          <w:sz w:val="40"/>
+          <w:szCs w:val="40"/>
+        </w:rPr>
+        <w:t>– максимальный размер пакета, который будет передан.</w:t>
       </w:r>
     </w:p>
     <w:sectPr>
